--- a/Sources.docx
+++ b/Sources.docx
@@ -35,7 +35,19 @@
           <w:rPr>
             <w:rStyle w:val="Collegamentoipertestuale"/>
           </w:rPr>
-          <w:t>https://www.kaggle.com/datasets/amdj3dax/ransomware-detection-data-set/data</w:t>
+          <w:t>https://www.kaggle.com/datas</w:t>
+        </w:r>
+        <w:r>
+          <w:rPr>
+            <w:rStyle w:val="Collegamentoipertestuale"/>
+          </w:rPr>
+          <w:t>e</w:t>
+        </w:r>
+        <w:r>
+          <w:rPr>
+            <w:rStyle w:val="Collegamentoipertestuale"/>
+          </w:rPr>
+          <w:t>ts/amdj3dax/ransomware-detection-data-set/data</w:t>
         </w:r>
       </w:hyperlink>
     </w:p>
@@ -55,7 +67,19 @@
           <w:rPr>
             <w:rStyle w:val="Collegamentoipertestuale"/>
           </w:rPr>
-          <w:t>https://ntcore.com/files/pe.htm</w:t>
+          <w:t>https://ntcore.</w:t>
+        </w:r>
+        <w:r>
+          <w:rPr>
+            <w:rStyle w:val="Collegamentoipertestuale"/>
+          </w:rPr>
+          <w:t>c</w:t>
+        </w:r>
+        <w:r>
+          <w:rPr>
+            <w:rStyle w:val="Collegamentoipertestuale"/>
+          </w:rPr>
+          <w:t>om/files/pe.htm</w:t>
         </w:r>
       </w:hyperlink>
     </w:p>
@@ -70,12 +94,52 @@
       <w:r>
         <w:t xml:space="preserve">Informazioni formato PE: </w:t>
       </w:r>
-      <w:r>
-        <w:t>https://learn.microsoft.com/it-it/windows/win32/debug/pe-format</w:t>
-      </w:r>
-      <w:r>
-        <w:t xml:space="preserve"> </w:t>
-      </w:r>
+      <w:hyperlink r:id="rId7" w:history="1">
+        <w:r>
+          <w:rPr>
+            <w:rStyle w:val="Collegamentoipertestuale"/>
+          </w:rPr>
+          <w:t>https://learn.m</w:t>
+        </w:r>
+        <w:r>
+          <w:rPr>
+            <w:rStyle w:val="Collegamentoipertestuale"/>
+          </w:rPr>
+          <w:t>i</w:t>
+        </w:r>
+        <w:r>
+          <w:rPr>
+            <w:rStyle w:val="Collegamentoipertestuale"/>
+          </w:rPr>
+          <w:t>crosoft.com/it-it/windows/win32/debug/pe-format</w:t>
+        </w:r>
+      </w:hyperlink>
+    </w:p>
+    <w:p>
+      <w:pPr>
+        <w:pStyle w:val="Paragrafoelenco"/>
+        <w:numPr>
+          <w:ilvl w:val="0"/>
+          <w:numId w:val="1"/>
+        </w:numPr>
+      </w:pPr>
+      <w:hyperlink r:id="rId8" w:history="1">
+        <w:r>
+          <w:rPr>
+            <w:rStyle w:val="Collegamentoipertestuale"/>
+          </w:rPr>
+          <w:t>https://blog.filovirid.com/page/Windows-Portable-Executable-Files-Structure</w:t>
+        </w:r>
+      </w:hyperlink>
+    </w:p>
+    <w:p>
+      <w:pPr>
+        <w:pStyle w:val="Paragrafoelenco"/>
+        <w:numPr>
+          <w:ilvl w:val="0"/>
+          <w:numId w:val="1"/>
+        </w:numPr>
+      </w:pPr>
     </w:p>
     <w:p>
       <w:pPr>
@@ -93,7 +157,7 @@
       <w:r>
         <w:t xml:space="preserve">: </w:t>
       </w:r>
-      <w:hyperlink r:id="rId7" w:history="1">
+      <w:hyperlink r:id="rId9" w:history="1">
         <w:r>
           <w:rPr>
             <w:rStyle w:val="Collegamentoipertestuale"/>
